--- a/symfony/ext/forum/Dossier de certification.docx
+++ b/symfony/ext/forum/Dossier de certification.docx
@@ -29,12 +29,12 @@
           <wp:inline distB="114300" distT="114300" distL="114300" distR="114300">
             <wp:extent cx="2281238" cy="1068199"/>
             <wp:effectExtent b="0" l="0" r="0" t="0"/>
-            <wp:docPr id="11" name="image21.png"/>
+            <wp:docPr id="11" name="image12.png"/>
             <a:graphic>
               <a:graphicData uri="http://schemas.openxmlformats.org/drawingml/2006/picture">
                 <pic:pic>
                   <pic:nvPicPr>
-                    <pic:cNvPr id="0" name="image21.png"/>
+                    <pic:cNvPr id="0" name="image12.png"/>
                     <pic:cNvPicPr preferRelativeResize="0"/>
                   </pic:nvPicPr>
                   <pic:blipFill>
@@ -69,12 +69,12 @@
           <wp:inline distB="114300" distT="114300" distL="114300" distR="114300">
             <wp:extent cx="1639887" cy="1639887"/>
             <wp:effectExtent b="0" l="0" r="0" t="0"/>
-            <wp:docPr id="3" name="image10.png"/>
+            <wp:docPr id="3" name="image5.png"/>
             <a:graphic>
               <a:graphicData uri="http://schemas.openxmlformats.org/drawingml/2006/picture">
                 <pic:pic>
                   <pic:nvPicPr>
-                    <pic:cNvPr id="0" name="image10.png"/>
+                    <pic:cNvPr id="0" name="image5.png"/>
                     <pic:cNvPicPr preferRelativeResize="0"/>
                   </pic:nvPicPr>
                   <pic:blipFill>
@@ -109,12 +109,12 @@
           <wp:inline distB="114300" distT="114300" distL="114300" distR="114300">
             <wp:extent cx="1585913" cy="1585913"/>
             <wp:effectExtent b="0" l="0" r="0" t="0"/>
-            <wp:docPr id="28" name="image19.png"/>
+            <wp:docPr id="28" name="image24.png"/>
             <a:graphic>
               <a:graphicData uri="http://schemas.openxmlformats.org/drawingml/2006/picture">
                 <pic:pic>
                   <pic:nvPicPr>
-                    <pic:cNvPr id="0" name="image19.png"/>
+                    <pic:cNvPr id="0" name="image24.png"/>
                     <pic:cNvPicPr preferRelativeResize="0"/>
                   </pic:nvPicPr>
                   <pic:blipFill>
@@ -3697,29 +3697,6 @@
           <w:szCs w:val="40"/>
           <w:rtl w:val="0"/>
         </w:rPr>
-        <w:t xml:space="preserve">Une partie profil.</w:t>
-      </w:r>
-    </w:p>
-    <w:p>
-      <w:pPr>
-        <w:numPr>
-          <w:ilvl w:val="0"/>
-          <w:numId w:val="13"/>
-        </w:numPr>
-        <w:ind w:left="720" w:hanging="360"/>
-        <w:rPr>
-          <w:rFonts w:ascii="PT Sans Narrow" w:cs="PT Sans Narrow" w:eastAsia="PT Sans Narrow" w:hAnsi="PT Sans Narrow"/>
-          <w:sz w:val="40"/>
-          <w:szCs w:val="40"/>
-        </w:rPr>
-      </w:pPr>
-      <w:r>
-        <w:rPr>
-          <w:rFonts w:ascii="PT Sans Narrow" w:cs="PT Sans Narrow" w:eastAsia="PT Sans Narrow" w:hAnsi="PT Sans Narrow"/>
-          <w:sz w:val="40"/>
-          <w:szCs w:val="40"/>
-          <w:rtl w:val="0"/>
-        </w:rPr>
         <w:t xml:space="preserve">La réglementation de la communauté et profil recherché.</w:t>
       </w:r>
     </w:p>
@@ -4094,12 +4071,12 @@
           <wp:inline distB="114300" distT="114300" distL="114300" distR="114300">
             <wp:extent cx="2310000" cy="1309688"/>
             <wp:effectExtent b="0" l="0" r="0" t="0"/>
-            <wp:docPr id="19" name="image7.png"/>
+            <wp:docPr id="19" name="image18.png"/>
             <a:graphic>
               <a:graphicData uri="http://schemas.openxmlformats.org/drawingml/2006/picture">
                 <pic:pic>
                   <pic:nvPicPr>
-                    <pic:cNvPr id="0" name="image7.png"/>
+                    <pic:cNvPr id="0" name="image18.png"/>
                     <pic:cNvPicPr preferRelativeResize="0"/>
                   </pic:nvPicPr>
                   <pic:blipFill>
@@ -4282,12 +4259,12 @@
           <wp:inline distB="114300" distT="114300" distL="114300" distR="114300">
             <wp:extent cx="4424363" cy="552450"/>
             <wp:effectExtent b="0" l="0" r="0" t="0"/>
-            <wp:docPr id="31" name="image12.png"/>
+            <wp:docPr id="31" name="image17.png"/>
             <a:graphic>
               <a:graphicData uri="http://schemas.openxmlformats.org/drawingml/2006/picture">
                 <pic:pic>
                   <pic:nvPicPr>
-                    <pic:cNvPr id="0" name="image12.png"/>
+                    <pic:cNvPr id="0" name="image17.png"/>
                     <pic:cNvPicPr preferRelativeResize="0"/>
                   </pic:nvPicPr>
                   <pic:blipFill>
@@ -4813,6 +4790,24 @@
     </w:p>
     <w:p>
       <w:pPr>
+        <w:spacing w:line="240" w:lineRule="auto"/>
+        <w:rPr>
+          <w:rFonts w:ascii="PT Sans Narrow" w:cs="PT Sans Narrow" w:eastAsia="PT Sans Narrow" w:hAnsi="PT Sans Narrow"/>
+          <w:b w:val="1"/>
+          <w:color w:val="ff0000"/>
+          <w:sz w:val="48"/>
+          <w:szCs w:val="48"/>
+          <w:u w:val="single"/>
+        </w:rPr>
+      </w:pPr>
+      <w:r>
+        <w:rPr>
+          <w:rtl w:val="0"/>
+        </w:rPr>
+      </w:r>
+    </w:p>
+    <w:p>
+      <w:pPr>
         <w:ind w:left="0" w:firstLine="0"/>
         <w:rPr>
           <w:rFonts w:ascii="PT Sans Narrow" w:cs="PT Sans Narrow" w:eastAsia="PT Sans Narrow" w:hAnsi="PT Sans Narrow"/>
@@ -4836,6 +4831,15 @@
       </w:pPr>
       <w:r>
         <w:rPr>
+          <w:rFonts w:ascii="PT Sans Narrow" w:cs="PT Sans Narrow" w:eastAsia="PT Sans Narrow" w:hAnsi="PT Sans Narrow"/>
+          <w:sz w:val="60"/>
+          <w:szCs w:val="60"/>
+          <w:rtl w:val="0"/>
+        </w:rPr>
+        <w:t xml:space="preserve">Voir dossier jeu d’essai d’enregistrement</w:t>
+      </w:r>
+      <w:r>
+        <w:rPr>
           <w:rtl w:val="0"/>
         </w:rPr>
       </w:r>
@@ -4879,6 +4883,23 @@
           <w:rFonts w:ascii="PT Sans Narrow" w:cs="PT Sans Narrow" w:eastAsia="PT Sans Narrow" w:hAnsi="PT Sans Narrow"/>
           <w:sz w:val="36"/>
           <w:szCs w:val="36"/>
+        </w:rPr>
+      </w:pPr>
+      <w:r>
+        <w:rPr>
+          <w:rtl w:val="0"/>
+        </w:rPr>
+      </w:r>
+    </w:p>
+    <w:p>
+      <w:pPr>
+        <w:widowControl w:val="0"/>
+        <w:spacing w:before="200" w:line="240" w:lineRule="auto"/>
+        <w:rPr>
+          <w:rFonts w:ascii="Roboto Slab" w:cs="Roboto Slab" w:eastAsia="Roboto Slab" w:hAnsi="Roboto Slab"/>
+          <w:color w:val="0099e8"/>
+          <w:sz w:val="40"/>
+          <w:szCs w:val="40"/>
         </w:rPr>
       </w:pPr>
       <w:r>
@@ -5141,6 +5162,46 @@
           <w:rtl w:val="0"/>
         </w:rPr>
         <w:t xml:space="preserve">D’UTILISATION</w:t>
+      </w:r>
+    </w:p>
+    <w:p>
+      <w:pPr>
+        <w:rPr/>
+      </w:pPr>
+      <w:r>
+        <w:rPr>
+          <w:rtl w:val="0"/>
+        </w:rPr>
+      </w:r>
+    </w:p>
+    <w:p>
+      <w:pPr>
+        <w:rPr/>
+      </w:pPr>
+      <w:r>
+        <w:rPr>
+          <w:rtl w:val="0"/>
+        </w:rPr>
+      </w:r>
+    </w:p>
+    <w:p>
+      <w:pPr>
+        <w:rPr/>
+      </w:pPr>
+      <w:r>
+        <w:rPr>
+          <w:rtl w:val="0"/>
+        </w:rPr>
+      </w:r>
+    </w:p>
+    <w:p>
+      <w:pPr>
+        <w:rPr/>
+      </w:pPr>
+      <w:r>
+        <w:rPr>
+          <w:rtl w:val="0"/>
+        </w:rPr>
       </w:r>
     </w:p>
     <w:p>
@@ -5985,12 +6046,12 @@
           <wp:inline distB="114300" distT="114300" distL="114300" distR="114300">
             <wp:extent cx="5734050" cy="2730500"/>
             <wp:effectExtent b="0" l="0" r="0" t="0"/>
-            <wp:docPr id="12" name="image11.png"/>
+            <wp:docPr id="12" name="image13.png"/>
             <a:graphic>
               <a:graphicData uri="http://schemas.openxmlformats.org/drawingml/2006/picture">
                 <pic:pic>
                   <pic:nvPicPr>
-                    <pic:cNvPr id="0" name="image11.png"/>
+                    <pic:cNvPr id="0" name="image13.png"/>
                     <pic:cNvPicPr preferRelativeResize="0"/>
                   </pic:nvPicPr>
                   <pic:blipFill>
@@ -6205,12 +6266,12 @@
           <wp:inline distB="114300" distT="114300" distL="114300" distR="114300">
             <wp:extent cx="5734050" cy="1346200"/>
             <wp:effectExtent b="0" l="0" r="0" t="0"/>
-            <wp:docPr id="8" name="image16.png"/>
+            <wp:docPr id="8" name="image2.png"/>
             <a:graphic>
               <a:graphicData uri="http://schemas.openxmlformats.org/drawingml/2006/picture">
                 <pic:pic>
                   <pic:nvPicPr>
-                    <pic:cNvPr id="0" name="image16.png"/>
+                    <pic:cNvPr id="0" name="image2.png"/>
                     <pic:cNvPicPr preferRelativeResize="0"/>
                   </pic:nvPicPr>
                   <pic:blipFill>
@@ -6276,6 +6337,54 @@
       <w:pPr>
         <w:spacing w:line="240" w:lineRule="auto"/>
         <w:rPr>
+          <w:b w:val="1"/>
+          <w:sz w:val="28"/>
+          <w:szCs w:val="28"/>
+          <w:u w:val="single"/>
+        </w:rPr>
+      </w:pPr>
+      <w:r>
+        <w:rPr>
+          <w:rtl w:val="0"/>
+        </w:rPr>
+      </w:r>
+    </w:p>
+    <w:p>
+      <w:pPr>
+        <w:spacing w:line="240" w:lineRule="auto"/>
+        <w:rPr>
+          <w:b w:val="1"/>
+          <w:sz w:val="28"/>
+          <w:szCs w:val="28"/>
+          <w:u w:val="single"/>
+        </w:rPr>
+      </w:pPr>
+      <w:r>
+        <w:rPr>
+          <w:rtl w:val="0"/>
+        </w:rPr>
+      </w:r>
+    </w:p>
+    <w:p>
+      <w:pPr>
+        <w:spacing w:line="240" w:lineRule="auto"/>
+        <w:rPr>
+          <w:b w:val="1"/>
+          <w:sz w:val="28"/>
+          <w:szCs w:val="28"/>
+          <w:u w:val="single"/>
+        </w:rPr>
+      </w:pPr>
+      <w:r>
+        <w:rPr>
+          <w:rtl w:val="0"/>
+        </w:rPr>
+      </w:r>
+    </w:p>
+    <w:p>
+      <w:pPr>
+        <w:spacing w:line="240" w:lineRule="auto"/>
+        <w:rPr>
           <w:rFonts w:ascii="PT Sans Narrow" w:cs="PT Sans Narrow" w:eastAsia="PT Sans Narrow" w:hAnsi="PT Sans Narrow"/>
           <w:color w:val="0000ff"/>
           <w:sz w:val="48"/>
@@ -6434,12 +6543,12 @@
           <wp:inline distB="114300" distT="114300" distL="114300" distR="114300">
             <wp:extent cx="5191640" cy="1595438"/>
             <wp:effectExtent b="0" l="0" r="0" t="0"/>
-            <wp:docPr id="1" name="image9.png"/>
+            <wp:docPr id="1" name="image10.png"/>
             <a:graphic>
               <a:graphicData uri="http://schemas.openxmlformats.org/drawingml/2006/picture">
                 <pic:pic>
                   <pic:nvPicPr>
-                    <pic:cNvPr id="0" name="image9.png"/>
+                    <pic:cNvPr id="0" name="image10.png"/>
                     <pic:cNvPicPr preferRelativeResize="0"/>
                   </pic:nvPicPr>
                   <pic:blipFill>
@@ -6797,12 +6906,12 @@
           <wp:inline distB="114300" distT="114300" distL="114300" distR="114300">
             <wp:extent cx="3233738" cy="2060071"/>
             <wp:effectExtent b="0" l="0" r="0" t="0"/>
-            <wp:docPr id="24" name="image7.png"/>
+            <wp:docPr id="24" name="image18.png"/>
             <a:graphic>
               <a:graphicData uri="http://schemas.openxmlformats.org/drawingml/2006/picture">
                 <pic:pic>
                   <pic:nvPicPr>
-                    <pic:cNvPr id="0" name="image7.png"/>
+                    <pic:cNvPr id="0" name="image18.png"/>
                     <pic:cNvPicPr preferRelativeResize="0"/>
                   </pic:nvPicPr>
                   <pic:blipFill>
@@ -6964,12 +7073,12 @@
           <wp:inline distB="114300" distT="114300" distL="114300" distR="114300">
             <wp:extent cx="5295900" cy="2062163"/>
             <wp:effectExtent b="0" l="0" r="0" t="0"/>
-            <wp:docPr id="15" name="image17.png"/>
+            <wp:docPr id="15" name="image15.png"/>
             <a:graphic>
               <a:graphicData uri="http://schemas.openxmlformats.org/drawingml/2006/picture">
                 <pic:pic>
                   <pic:nvPicPr>
-                    <pic:cNvPr id="0" name="image17.png"/>
+                    <pic:cNvPr id="0" name="image15.png"/>
                     <pic:cNvPicPr preferRelativeResize="0"/>
                   </pic:nvPicPr>
                   <pic:blipFill>
@@ -7118,12 +7227,12 @@
           <wp:inline distB="114300" distT="114300" distL="114300" distR="114300">
             <wp:extent cx="5734050" cy="228600"/>
             <wp:effectExtent b="0" l="0" r="0" t="0"/>
-            <wp:docPr id="16" name="image15.png"/>
+            <wp:docPr id="16" name="image6.png"/>
             <a:graphic>
               <a:graphicData uri="http://schemas.openxmlformats.org/drawingml/2006/picture">
                 <pic:pic>
                   <pic:nvPicPr>
-                    <pic:cNvPr id="0" name="image15.png"/>
+                    <pic:cNvPr id="0" name="image6.png"/>
                     <pic:cNvPicPr preferRelativeResize="0"/>
                   </pic:nvPicPr>
                   <pic:blipFill>
@@ -7453,12 +7562,12 @@
           <wp:inline distB="114300" distT="114300" distL="114300" distR="114300">
             <wp:extent cx="4262438" cy="1762662"/>
             <wp:effectExtent b="0" l="0" r="0" t="0"/>
-            <wp:docPr id="7" name="image6.png"/>
+            <wp:docPr id="7" name="image4.png"/>
             <a:graphic>
               <a:graphicData uri="http://schemas.openxmlformats.org/drawingml/2006/picture">
                 <pic:pic>
                   <pic:nvPicPr>
-                    <pic:cNvPr id="0" name="image6.png"/>
+                    <pic:cNvPr id="0" name="image4.png"/>
                     <pic:cNvPicPr preferRelativeResize="0"/>
                   </pic:nvPicPr>
                   <pic:blipFill>
@@ -7847,12 +7956,12 @@
           <wp:inline distB="114300" distT="114300" distL="114300" distR="114300">
             <wp:extent cx="4934694" cy="2205038"/>
             <wp:effectExtent b="0" l="0" r="0" t="0"/>
-            <wp:docPr id="9" name="image13.png"/>
+            <wp:docPr id="9" name="image14.png"/>
             <a:graphic>
               <a:graphicData uri="http://schemas.openxmlformats.org/drawingml/2006/picture">
                 <pic:pic>
                   <pic:nvPicPr>
-                    <pic:cNvPr id="0" name="image13.png"/>
+                    <pic:cNvPr id="0" name="image14.png"/>
                     <pic:cNvPicPr preferRelativeResize="0"/>
                   </pic:nvPicPr>
                   <pic:blipFill>
@@ -8005,12 +8114,12 @@
           <wp:inline distB="114300" distT="114300" distL="114300" distR="114300">
             <wp:extent cx="3280833" cy="442913"/>
             <wp:effectExtent b="0" l="0" r="0" t="0"/>
-            <wp:docPr id="18" name="image12.png"/>
+            <wp:docPr id="18" name="image17.png"/>
             <a:graphic>
               <a:graphicData uri="http://schemas.openxmlformats.org/drawingml/2006/picture">
                 <pic:pic>
                   <pic:nvPicPr>
-                    <pic:cNvPr id="0" name="image12.png"/>
+                    <pic:cNvPr id="0" name="image17.png"/>
                     <pic:cNvPicPr preferRelativeResize="0"/>
                   </pic:nvPicPr>
                   <pic:blipFill>
@@ -8186,12 +8295,12 @@
           <wp:inline distB="114300" distT="114300" distL="114300" distR="114300">
             <wp:extent cx="4395788" cy="1924050"/>
             <wp:effectExtent b="0" l="0" r="0" t="0"/>
-            <wp:docPr id="25" name="image13.png"/>
+            <wp:docPr id="25" name="image14.png"/>
             <a:graphic>
               <a:graphicData uri="http://schemas.openxmlformats.org/drawingml/2006/picture">
                 <pic:pic>
                   <pic:nvPicPr>
-                    <pic:cNvPr id="0" name="image13.png"/>
+                    <pic:cNvPr id="0" name="image14.png"/>
                     <pic:cNvPicPr preferRelativeResize="0"/>
                   </pic:nvPicPr>
                   <pic:blipFill>
@@ -8352,13 +8461,13 @@
           <w:szCs w:val="40"/>
           <w:rtl w:val="0"/>
         </w:rPr>
-        <w:t xml:space="preserve">Un système de pagination, répartira les messages, de tel que cinq messages s'afficheront par page. Cette page se décompose en 2 parties.</w:t>
-      </w:r>
-    </w:p>
-    <w:p>
-      <w:pPr>
-        <w:spacing w:line="240" w:lineRule="auto"/>
-        <w:ind w:firstLine="720"/>
+        <w:t xml:space="preserve">Un système de pagination, répartira les messages, de tel que cinq messages s'afficheront par page.</w:t>
+      </w:r>
+    </w:p>
+    <w:p>
+      <w:pPr>
+        <w:spacing w:line="240" w:lineRule="auto"/>
+        <w:ind w:left="0" w:firstLine="0"/>
         <w:rPr>
           <w:rFonts w:ascii="PT Sans Narrow" w:cs="PT Sans Narrow" w:eastAsia="PT Sans Narrow" w:hAnsi="PT Sans Narrow"/>
           <w:sz w:val="20"/>
@@ -8423,12 +8532,12 @@
           <wp:inline distB="114300" distT="114300" distL="114300" distR="114300">
             <wp:extent cx="4910138" cy="851091"/>
             <wp:effectExtent b="0" l="0" r="0" t="0"/>
-            <wp:docPr id="21" name="image24.png"/>
+            <wp:docPr id="21" name="image22.png"/>
             <a:graphic>
               <a:graphicData uri="http://schemas.openxmlformats.org/drawingml/2006/picture">
                 <pic:pic>
                   <pic:nvPicPr>
-                    <pic:cNvPr id="0" name="image24.png"/>
+                    <pic:cNvPr id="0" name="image22.png"/>
                     <pic:cNvPicPr preferRelativeResize="0"/>
                   </pic:nvPicPr>
                   <pic:blipFill>
@@ -8533,12 +8642,12 @@
           <wp:inline distB="114300" distT="114300" distL="114300" distR="114300">
             <wp:extent cx="4111869" cy="2300288"/>
             <wp:effectExtent b="0" l="0" r="0" t="0"/>
-            <wp:docPr id="26" name="image20.png"/>
+            <wp:docPr id="26" name="image23.png"/>
             <a:graphic>
               <a:graphicData uri="http://schemas.openxmlformats.org/drawingml/2006/picture">
                 <pic:pic>
                   <pic:nvPicPr>
-                    <pic:cNvPr id="0" name="image20.png"/>
+                    <pic:cNvPr id="0" name="image23.png"/>
                     <pic:cNvPicPr preferRelativeResize="0"/>
                   </pic:nvPicPr>
                   <pic:blipFill>
@@ -8689,6 +8798,86 @@
     </w:p>
     <w:p>
       <w:pPr>
+        <w:rPr/>
+      </w:pPr>
+      <w:r>
+        <w:rPr>
+          <w:rtl w:val="0"/>
+        </w:rPr>
+      </w:r>
+    </w:p>
+    <w:p>
+      <w:pPr>
+        <w:rPr/>
+      </w:pPr>
+      <w:r>
+        <w:rPr>
+          <w:rtl w:val="0"/>
+        </w:rPr>
+      </w:r>
+    </w:p>
+    <w:p>
+      <w:pPr>
+        <w:rPr/>
+      </w:pPr>
+      <w:r>
+        <w:rPr>
+          <w:rtl w:val="0"/>
+        </w:rPr>
+      </w:r>
+    </w:p>
+    <w:p>
+      <w:pPr>
+        <w:rPr/>
+      </w:pPr>
+      <w:r>
+        <w:rPr>
+          <w:rtl w:val="0"/>
+        </w:rPr>
+      </w:r>
+    </w:p>
+    <w:p>
+      <w:pPr>
+        <w:rPr/>
+      </w:pPr>
+      <w:r>
+        <w:rPr>
+          <w:rtl w:val="0"/>
+        </w:rPr>
+      </w:r>
+    </w:p>
+    <w:p>
+      <w:pPr>
+        <w:rPr/>
+      </w:pPr>
+      <w:r>
+        <w:rPr>
+          <w:rtl w:val="0"/>
+        </w:rPr>
+      </w:r>
+    </w:p>
+    <w:p>
+      <w:pPr>
+        <w:rPr/>
+      </w:pPr>
+      <w:r>
+        <w:rPr>
+          <w:rtl w:val="0"/>
+        </w:rPr>
+      </w:r>
+    </w:p>
+    <w:p>
+      <w:pPr>
+        <w:rPr/>
+      </w:pPr>
+      <w:r>
+        <w:rPr>
+          <w:rtl w:val="0"/>
+        </w:rPr>
+      </w:r>
+    </w:p>
+    <w:p>
+      <w:pPr>
         <w:pStyle w:val="Title"/>
         <w:keepNext w:val="0"/>
         <w:keepLines w:val="0"/>
@@ -8704,12 +8893,8 @@
       <w:bookmarkEnd w:id="32"/>
       <w:r>
         <w:rPr>
-          <w:rFonts w:ascii="Oswald" w:cs="Oswald" w:eastAsia="Oswald" w:hAnsi="Oswald"/>
-          <w:sz w:val="104"/>
-          <w:szCs w:val="104"/>
-          <w:rtl w:val="0"/>
-        </w:rPr>
-        <w:t xml:space="preserve">Extrait de </w:t>
+          <w:rtl w:val="0"/>
+        </w:rPr>
       </w:r>
     </w:p>
     <w:p>
@@ -8721,19 +8906,86 @@
         <w:jc w:val="center"/>
         <w:rPr>
           <w:rFonts w:ascii="Oswald" w:cs="Oswald" w:eastAsia="Oswald" w:hAnsi="Oswald"/>
-          <w:color w:val="ff0000"/>
           <w:sz w:val="104"/>
           <w:szCs w:val="104"/>
         </w:rPr>
       </w:pPr>
-      <w:bookmarkStart w:colFirst="0" w:colLast="0" w:name="_6638a1fh5gls" w:id="33"/>
+      <w:bookmarkStart w:colFirst="0" w:colLast="0" w:name="_lr2q0g9e1ycr" w:id="33"/>
       <w:bookmarkEnd w:id="33"/>
       <w:r>
+        <w:rPr>
+          <w:rtl w:val="0"/>
+        </w:rPr>
+      </w:r>
+    </w:p>
+    <w:p>
+      <w:pPr>
+        <w:pStyle w:val="Title"/>
+        <w:keepNext w:val="0"/>
+        <w:keepLines w:val="0"/>
+        <w:spacing w:after="0" w:before="200" w:line="240" w:lineRule="auto"/>
+        <w:jc w:val="center"/>
+        <w:rPr>
+          <w:rFonts w:ascii="Oswald" w:cs="Oswald" w:eastAsia="Oswald" w:hAnsi="Oswald"/>
+          <w:sz w:val="104"/>
+          <w:szCs w:val="104"/>
+        </w:rPr>
+      </w:pPr>
+      <w:bookmarkStart w:colFirst="0" w:colLast="0" w:name="_1hin89ihcbbe" w:id="34"/>
+      <w:bookmarkEnd w:id="34"/>
+      <w:r>
+        <w:rPr>
+          <w:rtl w:val="0"/>
+        </w:rPr>
+      </w:r>
+    </w:p>
+    <w:p>
+      <w:pPr>
+        <w:pStyle w:val="Title"/>
+        <w:keepNext w:val="0"/>
+        <w:keepLines w:val="0"/>
+        <w:spacing w:after="0" w:before="200" w:line="240" w:lineRule="auto"/>
+        <w:jc w:val="center"/>
+        <w:rPr>
+          <w:rFonts w:ascii="Oswald" w:cs="Oswald" w:eastAsia="Oswald" w:hAnsi="Oswald"/>
+          <w:sz w:val="104"/>
+          <w:szCs w:val="104"/>
+        </w:rPr>
+      </w:pPr>
+      <w:bookmarkStart w:colFirst="0" w:colLast="0" w:name="_4717e9jnrple" w:id="35"/>
+      <w:bookmarkEnd w:id="35"/>
+      <w:r>
+        <w:rPr>
+          <w:rFonts w:ascii="Oswald" w:cs="Oswald" w:eastAsia="Oswald" w:hAnsi="Oswald"/>
+          <w:sz w:val="104"/>
+          <w:szCs w:val="104"/>
+          <w:rtl w:val="0"/>
+        </w:rPr>
+        <w:t xml:space="preserve">Extrait de </w:t>
+      </w:r>
+    </w:p>
+    <w:p>
+      <w:pPr>
+        <w:pStyle w:val="Title"/>
+        <w:keepNext w:val="0"/>
+        <w:keepLines w:val="0"/>
+        <w:spacing w:after="0" w:before="200" w:line="240" w:lineRule="auto"/>
+        <w:jc w:val="center"/>
         <w:rPr>
           <w:rFonts w:ascii="Oswald" w:cs="Oswald" w:eastAsia="Oswald" w:hAnsi="Oswald"/>
           <w:color w:val="ff0000"/>
           <w:sz w:val="104"/>
           <w:szCs w:val="104"/>
+        </w:rPr>
+      </w:pPr>
+      <w:bookmarkStart w:colFirst="0" w:colLast="0" w:name="_6638a1fh5gls" w:id="36"/>
+      <w:bookmarkEnd w:id="36"/>
+      <w:r>
+        <w:rPr>
+          <w:rFonts w:ascii="Oswald" w:cs="Oswald" w:eastAsia="Oswald" w:hAnsi="Oswald"/>
+          <w:color w:val="ff0000"/>
+          <w:sz w:val="104"/>
+          <w:szCs w:val="104"/>
           <w:rtl w:val="0"/>
         </w:rPr>
         <w:t xml:space="preserve">code</w:t>
@@ -8759,12 +9011,12 @@
           <wp:inline distB="114300" distT="114300" distL="114300" distR="114300">
             <wp:extent cx="6329363" cy="2543175"/>
             <wp:effectExtent b="0" l="0" r="0" t="0"/>
-            <wp:docPr id="22" name="image18.png"/>
+            <wp:docPr id="22" name="image19.png"/>
             <a:graphic>
               <a:graphicData uri="http://schemas.openxmlformats.org/drawingml/2006/picture">
                 <pic:pic>
                   <pic:nvPicPr>
-                    <pic:cNvPr id="0" name="image18.png"/>
+                    <pic:cNvPr id="0" name="image19.png"/>
                     <pic:cNvPicPr preferRelativeResize="0"/>
                   </pic:nvPicPr>
                   <pic:blipFill>
@@ -8859,99 +9111,17 @@
         <w:rPr/>
       </w:pPr>
       <w:r>
-        <w:rPr>
-          <w:rtl w:val="0"/>
-        </w:rPr>
-      </w:r>
-    </w:p>
-    <w:p>
-      <w:pPr>
-        <w:rPr/>
-      </w:pPr>
-      <w:r>
-        <w:rPr>
-          <w:rtl w:val="0"/>
-        </w:rPr>
-      </w:r>
-    </w:p>
-    <w:p>
-      <w:pPr>
-        <w:rPr/>
-      </w:pPr>
-      <w:r>
-        <w:rPr>
-          <w:rtl w:val="0"/>
-        </w:rPr>
-      </w:r>
-    </w:p>
-    <w:p>
-      <w:pPr>
-        <w:rPr/>
-      </w:pPr>
-      <w:r>
-        <w:rPr>
-          <w:rtl w:val="0"/>
-        </w:rPr>
-      </w:r>
-    </w:p>
-    <w:p>
-      <w:pPr>
-        <w:rPr/>
-      </w:pPr>
-      <w:r>
-        <w:rPr>
-          <w:rtl w:val="0"/>
-        </w:rPr>
-      </w:r>
-    </w:p>
-    <w:p>
-      <w:pPr>
-        <w:rPr/>
-      </w:pPr>
-      <w:r>
-        <w:rPr>
-          <w:rtl w:val="0"/>
-        </w:rPr>
-      </w:r>
-    </w:p>
-    <w:p>
-      <w:pPr>
-        <w:spacing w:line="240" w:lineRule="auto"/>
-        <w:ind w:firstLine="720"/>
-        <w:rPr/>
-      </w:pPr>
-      <w:r>
-        <w:rPr>
-          <w:rtl w:val="0"/>
-        </w:rPr>
-      </w:r>
-    </w:p>
-    <w:p>
-      <w:pPr>
-        <w:rPr/>
-      </w:pPr>
-      <w:r>
-        <w:rPr>
-          <w:rtl w:val="0"/>
-        </w:rPr>
-      </w:r>
-    </w:p>
-    <w:p>
-      <w:pPr>
-        <w:rPr/>
-      </w:pPr>
-      <w:r>
         <w:rPr/>
         <w:drawing>
           <wp:inline distB="114300" distT="114300" distL="114300" distR="114300">
             <wp:extent cx="5091113" cy="3624872"/>
             <wp:effectExtent b="0" l="0" r="0" t="0"/>
-            <wp:docPr id="4" name="image5.png"/>
+            <wp:docPr id="4" name="image9.png"/>
             <a:graphic>
               <a:graphicData uri="http://schemas.openxmlformats.org/drawingml/2006/picture">
                 <pic:pic>
                   <pic:nvPicPr>
-                    <pic:cNvPr id="0" name="image5.png"/>
+                    <pic:cNvPr id="0" name="image9.png"/>
                     <pic:cNvPicPr preferRelativeResize="0"/>
                   </pic:nvPicPr>
                   <pic:blipFill>
@@ -8991,12 +9161,12 @@
           <wp:inline distB="114300" distT="114300" distL="114300" distR="114300">
             <wp:extent cx="5110163" cy="3896287"/>
             <wp:effectExtent b="0" l="0" r="0" t="0"/>
-            <wp:docPr id="5" name="image2.png"/>
+            <wp:docPr id="5" name="image7.png"/>
             <a:graphic>
               <a:graphicData uri="http://schemas.openxmlformats.org/drawingml/2006/picture">
                 <pic:pic>
                   <pic:nvPicPr>
-                    <pic:cNvPr id="0" name="image2.png"/>
+                    <pic:cNvPr id="0" name="image7.png"/>
                     <pic:cNvPicPr preferRelativeResize="0"/>
                   </pic:nvPicPr>
                   <pic:blipFill>
@@ -9056,12 +9226,12 @@
           <wp:inline distB="114300" distT="114300" distL="114300" distR="114300">
             <wp:extent cx="5253038" cy="2275268"/>
             <wp:effectExtent b="0" l="0" r="0" t="0"/>
-            <wp:docPr id="14" name="image4.png"/>
+            <wp:docPr id="14" name="image11.png"/>
             <a:graphic>
               <a:graphicData uri="http://schemas.openxmlformats.org/drawingml/2006/picture">
                 <pic:pic>
                   <pic:nvPicPr>
-                    <pic:cNvPr id="0" name="image4.png"/>
+                    <pic:cNvPr id="0" name="image11.png"/>
                     <pic:cNvPicPr preferRelativeResize="0"/>
                   </pic:nvPicPr>
                   <pic:blipFill>
@@ -9468,8 +9638,8 @@
           <w:szCs w:val="104"/>
         </w:rPr>
       </w:pPr>
-      <w:bookmarkStart w:colFirst="0" w:colLast="0" w:name="_9w3xdbrpagm9" w:id="34"/>
-      <w:bookmarkEnd w:id="34"/>
+      <w:bookmarkStart w:colFirst="0" w:colLast="0" w:name="_9w3xdbrpagm9" w:id="37"/>
+      <w:bookmarkEnd w:id="37"/>
       <w:r>
         <w:rPr>
           <w:rtl w:val="0"/>
@@ -9499,8 +9669,8 @@
           <w:szCs w:val="104"/>
         </w:rPr>
       </w:pPr>
-      <w:bookmarkStart w:colFirst="0" w:colLast="0" w:name="_9taksfqvb280" w:id="35"/>
-      <w:bookmarkEnd w:id="35"/>
+      <w:bookmarkStart w:colFirst="0" w:colLast="0" w:name="_9taksfqvb280" w:id="38"/>
+      <w:bookmarkEnd w:id="38"/>
       <w:r>
         <w:rPr>
           <w:rtl w:val="0"/>
@@ -9520,8 +9690,8 @@
           <w:szCs w:val="104"/>
         </w:rPr>
       </w:pPr>
-      <w:bookmarkStart w:colFirst="0" w:colLast="0" w:name="_98fnj4irnnn8" w:id="36"/>
-      <w:bookmarkEnd w:id="36"/>
+      <w:bookmarkStart w:colFirst="0" w:colLast="0" w:name="_98fnj4irnnn8" w:id="39"/>
+      <w:bookmarkEnd w:id="39"/>
       <w:r>
         <w:rPr>
           <w:rFonts w:ascii="Oswald" w:cs="Oswald" w:eastAsia="Oswald" w:hAnsi="Oswald"/>
@@ -9546,8 +9716,8 @@
           <w:szCs w:val="104"/>
         </w:rPr>
       </w:pPr>
-      <w:bookmarkStart w:colFirst="0" w:colLast="0" w:name="_m1hxuyalg9h4" w:id="37"/>
-      <w:bookmarkEnd w:id="37"/>
+      <w:bookmarkStart w:colFirst="0" w:colLast="0" w:name="_m1hxuyalg9h4" w:id="40"/>
+      <w:bookmarkEnd w:id="40"/>
       <w:r>
         <w:rPr>
           <w:rFonts w:ascii="Oswald" w:cs="Oswald" w:eastAsia="Oswald" w:hAnsi="Oswald"/>
@@ -9621,12 +9791,12 @@
           <wp:inline distB="114300" distT="114300" distL="114300" distR="114300">
             <wp:extent cx="4314825" cy="3990975"/>
             <wp:effectExtent b="0" l="0" r="0" t="0"/>
-            <wp:docPr id="29" name="image22.png"/>
+            <wp:docPr id="29" name="image21.png"/>
             <a:graphic>
               <a:graphicData uri="http://schemas.openxmlformats.org/drawingml/2006/picture">
                 <pic:pic>
                   <pic:nvPicPr>
-                    <pic:cNvPr id="0" name="image22.png"/>
+                    <pic:cNvPr id="0" name="image21.png"/>
                     <pic:cNvPicPr preferRelativeResize="0"/>
                   </pic:nvPicPr>
                   <pic:blipFill>
@@ -9851,12 +10021,12 @@
           <wp:inline distB="114300" distT="114300" distL="114300" distR="114300">
             <wp:extent cx="5734050" cy="1460500"/>
             <wp:effectExtent b="0" l="0" r="0" t="0"/>
-            <wp:docPr id="23" name="image25.png"/>
+            <wp:docPr id="23" name="image20.png"/>
             <a:graphic>
               <a:graphicData uri="http://schemas.openxmlformats.org/drawingml/2006/picture">
                 <pic:pic>
                   <pic:nvPicPr>
-                    <pic:cNvPr id="0" name="image25.png"/>
+                    <pic:cNvPr id="0" name="image20.png"/>
                     <pic:cNvPicPr preferRelativeResize="0"/>
                   </pic:nvPicPr>
                   <pic:blipFill>
@@ -9906,12 +10076,12 @@
           <wp:inline distB="114300" distT="114300" distL="114300" distR="114300">
             <wp:extent cx="5734050" cy="3271838"/>
             <wp:effectExtent b="0" l="0" r="0" t="0"/>
-            <wp:docPr id="27" name="image23.png"/>
+            <wp:docPr id="27" name="image25.png"/>
             <a:graphic>
               <a:graphicData uri="http://schemas.openxmlformats.org/drawingml/2006/picture">
                 <pic:pic>
                   <pic:nvPicPr>
-                    <pic:cNvPr id="0" name="image23.png"/>
+                    <pic:cNvPr id="0" name="image25.png"/>
                     <pic:cNvPicPr preferRelativeResize="0"/>
                   </pic:nvPicPr>
                   <pic:blipFill>
@@ -10529,8 +10699,8 @@
           <w:szCs w:val="104"/>
         </w:rPr>
       </w:pPr>
-      <w:bookmarkStart w:colFirst="0" w:colLast="0" w:name="_kb1q2kyn6dlp" w:id="38"/>
-      <w:bookmarkEnd w:id="38"/>
+      <w:bookmarkStart w:colFirst="0" w:colLast="0" w:name="_kb1q2kyn6dlp" w:id="41"/>
+      <w:bookmarkEnd w:id="41"/>
       <w:r>
         <w:rPr>
           <w:rFonts w:ascii="Oswald" w:cs="Oswald" w:eastAsia="Oswald" w:hAnsi="Oswald"/>
@@ -10552,8 +10722,8 @@
           <w:color w:val="ff0000"/>
         </w:rPr>
       </w:pPr>
-      <w:bookmarkStart w:colFirst="0" w:colLast="0" w:name="_m9v9mot1q3f6" w:id="39"/>
-      <w:bookmarkEnd w:id="39"/>
+      <w:bookmarkStart w:colFirst="0" w:colLast="0" w:name="_m9v9mot1q3f6" w:id="42"/>
+      <w:bookmarkEnd w:id="42"/>
       <w:r>
         <w:rPr>
           <w:rFonts w:ascii="Oswald" w:cs="Oswald" w:eastAsia="Oswald" w:hAnsi="Oswald"/>
